--- a/AuditModule1/CÂU HỎI AUDIT MODULE 1.docx
+++ b/AuditModule1/CÂU HỎI AUDIT MODULE 1.docx
@@ -68,13 +68,7 @@
         <w:rPr>
           <w:lang w:val="en-US"/>
         </w:rPr>
-        <w:t>Repository</w:t>
-      </w:r>
-      <w:r>
-        <w:rPr>
-          <w:lang w:val="en-US"/>
-        </w:rPr>
-        <w:t xml:space="preserve"> </w:t>
+        <w:t xml:space="preserve">Repository </w:t>
       </w:r>
       <w:proofErr w:type="spellStart"/>
       <w:r>
@@ -386,10 +380,7 @@
         </w:numPr>
       </w:pPr>
       <w:r>
-        <w:t>Giải thuật là một tập hợp các bước cụ thể và có thứ tự được sắp xếp để giải quyết một vấn đề hoặc thực hiện một tác vụ</w:t>
-      </w:r>
-      <w:r>
-        <w:t>.</w:t>
+        <w:t>Giải thuật là một tập hợp các bước cụ thể và có thứ tự được sắp xếp để giải quyết một vấn đề hoặc thực hiện một tác vụ.</w:t>
       </w:r>
       <w:r>
         <w:br/>
@@ -1279,10 +1270,7 @@
         <w:br/>
       </w:r>
       <w:r>
-        <w:t>Sử dụng dấu ngoặc kép với dấu nháy đơn bên trong và ngược lại</w:t>
-      </w:r>
-      <w:r>
-        <w:t>.</w:t>
+        <w:t>Sử dụng dấu ngoặc kép với dấu nháy đơn bên trong và ngược lại.</w:t>
       </w:r>
     </w:p>
     <w:p>
@@ -1462,10 +1450,7 @@
       </w:pPr>
       <w:r>
         <w:lastRenderedPageBreak/>
-        <w:t>Toán tử ba ngôi, còn được gọi là toán tử điều kiện (ternary operator), là một loại toán tử trong JavaScript cho phép bạn thực hiện một phép so sánh và trả về một giá trị dựa trên kết quả của phép so sánh đó</w:t>
-      </w:r>
-      <w:r>
-        <w:t>. Cú pháp:</w:t>
+        <w:t>Toán tử ba ngôi, còn được gọi là toán tử điều kiện (ternary operator), là một loại toán tử trong JavaScript cho phép bạn thực hiện một phép so sánh và trả về một giá trị dựa trên kết quả của phép so sánh đó. Cú pháp:</w:t>
       </w:r>
     </w:p>
     <w:p>
@@ -1474,6 +1459,688 @@
       </w:pPr>
       <w:r>
         <w:t>condition ? expressionIfTrue : expressionIfFalse;</w:t>
+      </w:r>
+    </w:p>
+    <w:p>
+      <w:pPr>
+        <w:pStyle w:val="ListParagraph"/>
+        <w:numPr>
+          <w:ilvl w:val="0"/>
+          <w:numId w:val="1"/>
+        </w:numPr>
+      </w:pPr>
+      <w:r>
+        <w:t>null: Sự thiếu vắng hoặc không tồn tại giá trị.</w:t>
+      </w:r>
+    </w:p>
+    <w:p>
+      <w:pPr>
+        <w:ind w:left="360" w:firstLine="360"/>
+      </w:pPr>
+      <w:r>
+        <w:t>"Rỗng" (empty): Sự tồn tại nhưng không có giá trị hoặc phần tử.</w:t>
+      </w:r>
+    </w:p>
+    <w:p>
+      <w:pPr>
+        <w:pStyle w:val="ListParagraph"/>
+        <w:numPr>
+          <w:ilvl w:val="0"/>
+          <w:numId w:val="1"/>
+        </w:numPr>
+      </w:pPr>
+      <w:r>
+        <w:t>Giống nhau: đều để so sánh bằng hai biểu thức</w:t>
+      </w:r>
+      <w:r>
+        <w:br/>
+      </w:r>
+      <w:r>
+        <w:t>Khác nhau: == : so sánh hai biểu thức mà không quan tâm đến kiểu dữ liệu</w:t>
+      </w:r>
+      <w:r>
+        <w:br/>
+      </w:r>
+      <w:r>
+        <w:t>=== : cũng so sánh hai biểu thức nhưng đồng thời so sánh kiểu dữ liệu</w:t>
+      </w:r>
+      <w:r>
+        <w:br/>
+      </w:r>
+    </w:p>
+    <w:p>
+      <w:pPr>
+        <w:pStyle w:val="ListParagraph"/>
+        <w:numPr>
+          <w:ilvl w:val="0"/>
+          <w:numId w:val="1"/>
+        </w:numPr>
+      </w:pPr>
+      <w:r>
+        <w:t>&amp;&amp; (Toán tử AND):</w:t>
+      </w:r>
+    </w:p>
+    <w:p>
+      <w:pPr>
+        <w:ind w:left="720"/>
+      </w:pPr>
+      <w:r>
+        <w:t>Toán tử &amp;&amp; trả về true nếu cả hai biểu thức hoặc điều kiện đều đúng (true).</w:t>
+      </w:r>
+    </w:p>
+    <w:p>
+      <w:pPr>
+        <w:ind w:left="720"/>
+      </w:pPr>
+      <w:r>
+        <w:t>Nếu một trong hai biểu thức hoặc điều kiện là false, thì kết quả là false.</w:t>
+      </w:r>
+    </w:p>
+    <w:p>
+      <w:pPr>
+        <w:ind w:left="720"/>
+      </w:pPr>
+      <w:r>
+        <w:t>|| (Toán tử OR):</w:t>
+      </w:r>
+    </w:p>
+    <w:p>
+      <w:pPr>
+        <w:ind w:left="720"/>
+      </w:pPr>
+      <w:r>
+        <w:t>Toán tử || trả về true nếu ít nhất một trong hai biểu thức hoặc điều kiện là đúng (true).</w:t>
+      </w:r>
+    </w:p>
+    <w:p>
+      <w:pPr>
+        <w:ind w:left="720"/>
+      </w:pPr>
+      <w:r>
+        <w:t>Chỉ khi cả hai biểu thức hoặc điều kiện đều là false, kết quả mới là false.</w:t>
+      </w:r>
+    </w:p>
+    <w:p>
+      <w:pPr>
+        <w:pStyle w:val="ListParagraph"/>
+        <w:numPr>
+          <w:ilvl w:val="0"/>
+          <w:numId w:val="1"/>
+        </w:numPr>
+      </w:pPr>
+      <w:r>
+        <w:t>Các hàm phổ biến nhất để thực hiện công việc này là alert(), confirm(), và prompt().</w:t>
+      </w:r>
+    </w:p>
+    <w:p>
+      <w:pPr>
+        <w:pStyle w:val="ListParagraph"/>
+        <w:numPr>
+          <w:ilvl w:val="0"/>
+          <w:numId w:val="1"/>
+        </w:numPr>
+      </w:pPr>
+      <w:r>
+        <w:t>Có ba câu lệnh điều khiển:</w:t>
+      </w:r>
+      <w:r>
+        <w:br/>
+      </w:r>
+      <w:r>
+        <w:t>+Câu lệnh điều kiện (if, if else, switch case)</w:t>
+      </w:r>
+      <w:r>
+        <w:br/>
+        <w:t xml:space="preserve">+Câu lệnh lặp (for, </w:t>
+      </w:r>
+      <w:r>
+        <w:t>while, do while)</w:t>
+      </w:r>
+      <w:r>
+        <w:br/>
+        <w:t>+Câu lệnh nhảy (break, continu</w:t>
+      </w:r>
+      <w:r>
+        <w:rPr>
+          <w:lang w:val="en-US"/>
+        </w:rPr>
+        <w:t>e, return)</w:t>
+      </w:r>
+    </w:p>
+    <w:p>
+      <w:pPr>
+        <w:pStyle w:val="ListParagraph"/>
+        <w:numPr>
+          <w:ilvl w:val="0"/>
+          <w:numId w:val="1"/>
+        </w:numPr>
+      </w:pPr>
+      <w:r>
+        <w:t xml:space="preserve">If : có thể so sánh lớn hơn, nhỏ hơn hoặc bằng; chỉ có một khối lệnh thực thi nếu điều kiện đúng; mỗi câu lệnh if có một biểu thức điều kiện với giá trị trả về là </w:t>
+      </w:r>
+      <w:r>
+        <w:t>Boolean</w:t>
+      </w:r>
+      <w:r>
+        <w:br/>
+      </w:r>
+      <w:r>
+        <w:t>Switch case: chỉ so sánh bằng hoặc khác nhau; tất cả case đều so sánh với biểu thức ban đầu; giá trị trả về là number hoặc string; nếu điều kiện đúng mà không có câu lệnh break thì tất cả các case dưới đều được thực hiện.</w:t>
+      </w:r>
+    </w:p>
+    <w:p>
+      <w:pPr>
+        <w:pStyle w:val="ListParagraph"/>
+        <w:numPr>
+          <w:ilvl w:val="0"/>
+          <w:numId w:val="1"/>
+        </w:numPr>
+      </w:pPr>
+      <w:r>
+        <w:t>switch case so sánh giá trị bằng === (so sánh nghiêm ngặt).</w:t>
+      </w:r>
+    </w:p>
+    <w:p>
+      <w:pPr>
+        <w:ind w:left="720"/>
+      </w:pPr>
+      <w:r>
+        <w:t>if bậc thang có thể sử dụng == hoặc === tùy thuộc vào cách bạn thiết lập điều kiện.</w:t>
+      </w:r>
+    </w:p>
+    <w:p>
+      <w:pPr>
+        <w:ind w:left="720"/>
+      </w:pPr>
+      <w:r>
+        <w:lastRenderedPageBreak/>
+        <w:t>Sử dụng switch case khi có nhiều trường hợp cụ thể và bạn muốn tối ưu hóa mã.</w:t>
+      </w:r>
+    </w:p>
+    <w:p>
+      <w:pPr>
+        <w:ind w:left="720"/>
+      </w:pPr>
+      <w:r>
+        <w:t>Sử dụng if bậc thang khi cần kiểm tra điều kiện linh hoạt hơn hoặc muốn quản lý chuyển đổi kiểu tự động.</w:t>
+      </w:r>
+    </w:p>
+    <w:p>
+      <w:pPr>
+        <w:pStyle w:val="ListParagraph"/>
+        <w:numPr>
+          <w:ilvl w:val="0"/>
+          <w:numId w:val="1"/>
+        </w:numPr>
+      </w:pPr>
+      <w:r>
+        <w:t>Biểu thức khởi tạo (Initialization Expression): Biểu thức này thường được sử dụng để khởi tạo một biến đếm hoặc thực hiện một công việc ban đầu trước khi vòng lặp bắt đầu. Biểu thức này không bắt buộc. Nếu thiếu, không có gì được thực hiện trước vòng lặp.</w:t>
+      </w:r>
+    </w:p>
+    <w:p>
+      <w:pPr>
+        <w:ind w:left="720"/>
+      </w:pPr>
+      <w:r>
+        <w:t>Biểu thức điều kiện (Condition Expression): Biểu thức này đánh giá sau mỗi lần lặp, và nếu nó trả về true, vòng lặp tiếp tục chạy; nếu trả về false, vòng lặp kết thúc. Biểu thức này bắt buộc. Nếu thiếu và bạn không có một điểm dừng nào, vòng lặp có thể chạy vô hạn.</w:t>
+      </w:r>
+    </w:p>
+    <w:p>
+      <w:pPr>
+        <w:ind w:left="720"/>
+      </w:pPr>
+      <w:r>
+        <w:t>Biểu thức tăng/giảm (Increment/Decrement Expression): Biểu thức này thường được sử dụng để tăng hoặc giảm giá trị biến đếm sau mỗi lần lặp. Biểu thức này không bắt buộc. Nếu thiếu, bạn phải đảm bảo có một cách khác để thay đổi giá trị kiểm tra biểu thức điều kiện, hoặc có nguy cơ vòng lặp lặp vô hạn.</w:t>
+      </w:r>
+    </w:p>
+    <w:p>
+      <w:pPr>
+        <w:pStyle w:val="ListParagraph"/>
+        <w:numPr>
+          <w:ilvl w:val="0"/>
+          <w:numId w:val="1"/>
+        </w:numPr>
+      </w:pPr>
+      <w:r>
+        <w:t>Hãy xem xét một bài toán đơn giản: "Viết một chương trình để tính tổng của tất cả các số nguyên từ 1 đến n."</w:t>
+      </w:r>
+    </w:p>
+    <w:p>
+      <w:pPr>
+        <w:ind w:left="720"/>
+      </w:pPr>
+      <w:r>
+        <w:t>Bài toán này yêu cầu tính tổng của một dãy số liên tiếp từ 1 đến n, trong đó n là một số nguyên dương cho trước. Điều này đòi hỏi lặp qua từng số từ 1 đến n và cộng chúng lại. Trong trường hợp này, bạn có thể sử dụng vòng lặp for để giải quyết bài toán:</w:t>
+      </w:r>
+    </w:p>
+    <w:p>
+      <w:pPr>
+        <w:pStyle w:val="ListParagraph"/>
+        <w:numPr>
+          <w:ilvl w:val="0"/>
+          <w:numId w:val="1"/>
+        </w:numPr>
+      </w:pPr>
+      <w:r>
+        <w:t>Giống nhau: để dung để lặp</w:t>
+      </w:r>
+      <w:r>
+        <w:br/>
+      </w:r>
+      <w:r>
+        <w:t xml:space="preserve">Khác nhau: </w:t>
+      </w:r>
+      <w:r>
+        <w:br/>
+        <w:t>for: Dùng khi biết trước số lần lặp cụ thể.</w:t>
+      </w:r>
+    </w:p>
+    <w:p>
+      <w:pPr>
+        <w:ind w:left="720"/>
+      </w:pPr>
+      <w:r>
+        <w:t>while: Dùng khi số lần lặp không biết trước hoặc phụ thuộc vào điều kiện.</w:t>
+      </w:r>
+    </w:p>
+    <w:p>
+      <w:pPr>
+        <w:ind w:left="720"/>
+      </w:pPr>
+      <w:r>
+        <w:t>do...while: Dùng khi cần đảm bảo ít nhất một lần lặp và số lần lặp không biết trước.</w:t>
+      </w:r>
+    </w:p>
+    <w:p>
+      <w:pPr>
+        <w:pStyle w:val="ListParagraph"/>
+        <w:numPr>
+          <w:ilvl w:val="0"/>
+          <w:numId w:val="1"/>
+        </w:numPr>
+      </w:pPr>
+      <w:r>
+        <w:t>break được sử dụng để kết thúc vòng lặp ngay lập tức khi một điều kiện đúng.</w:t>
+      </w:r>
+    </w:p>
+    <w:p>
+      <w:pPr>
+        <w:ind w:left="720"/>
+      </w:pPr>
+      <w:r>
+        <w:t>continue được sử dụng để bỏ qua phần còn lại của lần lặp hiện tại và chuyển đến lần lặp tiếp theo.</w:t>
+      </w:r>
+    </w:p>
+    <w:p>
+      <w:pPr>
+        <w:pStyle w:val="ListParagraph"/>
+        <w:numPr>
+          <w:ilvl w:val="0"/>
+          <w:numId w:val="1"/>
+        </w:numPr>
+      </w:pPr>
+      <w:r>
+        <w:lastRenderedPageBreak/>
+        <w:t>Mảng một chiều trong JavaScript là một tập hợp tuần tự của các phần tử được lưu trữ dưới dạng một biến đối tượng. Chúng có chỉ số bắt đầu từ 0, có thể chứa các loại dữ liệu khác nhau, có khả năng thay đổi độ dài và cung cấp nhiều phương thức và thuộc tính để làm việc với dữ liệu mảng.</w:t>
+      </w:r>
+    </w:p>
+    <w:p>
+      <w:pPr>
+        <w:pStyle w:val="ListParagraph"/>
+        <w:numPr>
+          <w:ilvl w:val="0"/>
+          <w:numId w:val="1"/>
+        </w:numPr>
+      </w:pPr>
+      <w:r>
+        <w:t>Sử dụng cú pháp [].</w:t>
+      </w:r>
+    </w:p>
+    <w:p>
+      <w:pPr>
+        <w:ind w:left="720"/>
+      </w:pPr>
+      <w:r>
+        <w:t xml:space="preserve">Sử dụng hàm khởi tạo </w:t>
+      </w:r>
+      <w:r>
+        <w:t xml:space="preserve">new </w:t>
+      </w:r>
+      <w:r>
+        <w:t>Array() và truyền các giá trị chuỗi.</w:t>
+      </w:r>
+    </w:p>
+    <w:p>
+      <w:pPr>
+        <w:ind w:left="720"/>
+      </w:pPr>
+      <w:r>
+        <w:t>Sử dụng hàm khởi tạo Array() và truyền các giá trị chuỗi.</w:t>
+      </w:r>
+    </w:p>
+    <w:p>
+      <w:pPr>
+        <w:pStyle w:val="ListParagraph"/>
+        <w:numPr>
+          <w:ilvl w:val="0"/>
+          <w:numId w:val="1"/>
+        </w:numPr>
+      </w:pPr>
+      <w:r>
+        <w:t>push(): Thêm phần tử vào cuối mảng.</w:t>
+      </w:r>
+    </w:p>
+    <w:p>
+      <w:pPr>
+        <w:ind w:left="720"/>
+      </w:pPr>
+      <w:r>
+        <w:t>pop(): Xóa và trả về phần tử cuối cùng của mảng.</w:t>
+      </w:r>
+    </w:p>
+    <w:p>
+      <w:pPr>
+        <w:ind w:left="720"/>
+      </w:pPr>
+      <w:r>
+        <w:t>unshift(): Thêm phần tử vào đầu mảng.</w:t>
+      </w:r>
+    </w:p>
+    <w:p>
+      <w:pPr>
+        <w:ind w:left="720"/>
+      </w:pPr>
+      <w:r>
+        <w:t>shift(): Xóa và trả về phần tử đầu tiên của mảng.</w:t>
+      </w:r>
+    </w:p>
+    <w:p>
+      <w:pPr>
+        <w:pStyle w:val="ListParagraph"/>
+        <w:numPr>
+          <w:ilvl w:val="0"/>
+          <w:numId w:val="1"/>
+        </w:numPr>
+      </w:pPr>
+      <w:r>
+        <w:t>Tham trị (Pass by Value) áp dụng cho kiểu dữ liệu nguyên thủy. Gán một biến cho biến khác sao chép giá trị.</w:t>
+      </w:r>
+    </w:p>
+    <w:p>
+      <w:pPr>
+        <w:ind w:left="720"/>
+      </w:pPr>
+      <w:r>
+        <w:t>Tham chiếu (Pass by Reference) áp dụng cho đối tượng và mảng. Gán một biến cho biến khác tạo ra tham chiếu đến cùng một vị trí bộ nhớ. Thay đổi qua một biến ảnh hưởng đến tất cả các biến khác tham chiếu đến nó.</w:t>
+      </w:r>
+    </w:p>
+    <w:p>
+      <w:pPr>
+        <w:pStyle w:val="ListParagraph"/>
+        <w:numPr>
+          <w:ilvl w:val="0"/>
+          <w:numId w:val="1"/>
+        </w:numPr>
+      </w:pPr>
+      <w:r>
+        <w:t>Hàm có return trả về giá trị cụ thể sau khi thực thi.</w:t>
+      </w:r>
+    </w:p>
+    <w:p>
+      <w:pPr>
+        <w:ind w:left="360" w:firstLine="360"/>
+      </w:pPr>
+      <w:r>
+        <w:t>Hàm không có return thực hiện hành động mà không trả về giá trị cụ thể.</w:t>
+      </w:r>
+    </w:p>
+    <w:p>
+      <w:pPr>
+        <w:pStyle w:val="ListParagraph"/>
+        <w:numPr>
+          <w:ilvl w:val="0"/>
+          <w:numId w:val="1"/>
+        </w:numPr>
+      </w:pPr>
+      <w:r>
+        <w:t>Lập trình hướng đối tượng (OOP) là một phương pháp lập trình dựa trên các đối tượng có dữ liệu và hành vi.</w:t>
+      </w:r>
+    </w:p>
+    <w:p>
+      <w:pPr>
+        <w:pStyle w:val="ListParagraph"/>
+        <w:numPr>
+          <w:ilvl w:val="0"/>
+          <w:numId w:val="1"/>
+        </w:numPr>
+      </w:pPr>
+      <w:r>
+        <w:t>Class: Là bản thiết kế hoặc mô tả của đối tượng, định nghĩa thuộc tính và phương thức.</w:t>
+      </w:r>
+    </w:p>
+    <w:p>
+      <w:pPr>
+        <w:ind w:left="720"/>
+      </w:pPr>
+      <w:r>
+        <w:t>Object (Đối tượng): Là một thể hiện cụ thể của lớp, có dữ liệu và hành vi riêng biệt.</w:t>
+      </w:r>
+    </w:p>
+    <w:p>
+      <w:pPr>
+        <w:pStyle w:val="ListParagraph"/>
+        <w:numPr>
+          <w:ilvl w:val="0"/>
+          <w:numId w:val="1"/>
+        </w:numPr>
+      </w:pPr>
+      <w:r>
+        <w:rPr>
+          <w:b/>
+          <w:bCs/>
+        </w:rPr>
+        <w:t>Encapsulation (Đóng gói)</w:t>
+      </w:r>
+      <w:r>
+        <w:t>:</w:t>
+      </w:r>
+    </w:p>
+    <w:p>
+      <w:pPr>
+        <w:ind w:left="720"/>
+      </w:pPr>
+      <w:r>
+        <w:t>Encapsulation là tính chất cho phép che giấu (private) dữ liệu của một đối tượng và chỉ cho phép truy cập đến nó thông qua các phương thức công khai (public methods).</w:t>
+      </w:r>
+    </w:p>
+    <w:p>
+      <w:pPr>
+        <w:ind w:left="720"/>
+      </w:pPr>
+      <w:r>
+        <w:t>Ví dụ: Một lớp "BankAccount" có thuộc tính "số dư" được che giấu và có các phương thức "nạp tiền" và "rút tiền" để truy cập và cập nhật số dư.</w:t>
+      </w:r>
+    </w:p>
+    <w:p>
+      <w:pPr>
+        <w:ind w:left="720"/>
+      </w:pPr>
+      <w:r>
+        <w:rPr>
+          <w:b/>
+          <w:bCs/>
+        </w:rPr>
+        <w:t>Inheritance (Kế thừa)</w:t>
+      </w:r>
+      <w:r>
+        <w:t>:</w:t>
+      </w:r>
+    </w:p>
+    <w:p>
+      <w:pPr>
+        <w:ind w:left="720"/>
+      </w:pPr>
+      <w:r>
+        <w:lastRenderedPageBreak/>
+        <w:t>Inheritance cho phép tạo ra các lớp mới (lớp con) dựa trên các lớp đã có sẵn (lớp cha). Lớp con kế thừa các thuộc tính và phương thức của lớp cha.</w:t>
+      </w:r>
+    </w:p>
+    <w:p>
+      <w:pPr>
+        <w:ind w:left="720"/>
+      </w:pPr>
+      <w:r>
+        <w:t>Ví dụ: Lớp cha "Vehicle" có thuộc tính "số bánh xe," và lớp con "Car" kế thừa thuộc tính này, nhưng có thể có thêm các thuộc tính riêng như "màu sắc."</w:t>
+      </w:r>
+    </w:p>
+    <w:p>
+      <w:pPr>
+        <w:ind w:left="720"/>
+      </w:pPr>
+      <w:r>
+        <w:rPr>
+          <w:b/>
+          <w:bCs/>
+        </w:rPr>
+        <w:t>Polymorphism (Đa hình)</w:t>
+      </w:r>
+      <w:r>
+        <w:t>:</w:t>
+      </w:r>
+    </w:p>
+    <w:p>
+      <w:pPr>
+        <w:ind w:left="720"/>
+      </w:pPr>
+      <w:r>
+        <w:t>Polymorphism cho phép các đối tượng của các lớp khác nhau thực hiện cùng một phương thức theo cách riêng biệt. Điều này giúp giảm thiểu sự phụ thuộc vào kiểu dữ liệu cụ thể.</w:t>
+      </w:r>
+    </w:p>
+    <w:p>
+      <w:pPr>
+        <w:ind w:left="720"/>
+      </w:pPr>
+      <w:r>
+        <w:t>Ví dụ: Cả lớp "Circle" và "Rectangle" có phương thức "tính diện tích," nhưng mỗi lớp thực hiện nó theo cách khác để tính diện tích của hình tròn và hình chữ nhật.</w:t>
+      </w:r>
+    </w:p>
+    <w:p>
+      <w:pPr>
+        <w:ind w:left="720"/>
+      </w:pPr>
+      <w:r>
+        <w:rPr>
+          <w:b/>
+          <w:bCs/>
+        </w:rPr>
+        <w:t>Abstraction (Trừu tượng)</w:t>
+      </w:r>
+      <w:r>
+        <w:t>:</w:t>
+      </w:r>
+    </w:p>
+    <w:p>
+      <w:pPr>
+        <w:ind w:left="720"/>
+      </w:pPr>
+      <w:r>
+        <w:t>Abstraction là tính chất cho phép ẩn đi các chi tiết không quan trọng và tập trung vào các khái niệm quan trọng. Điều này giúp đơn giản hóa việc phát triển và duy trì mã nguồn.</w:t>
+      </w:r>
+    </w:p>
+    <w:p>
+      <w:pPr>
+        <w:ind w:left="720"/>
+      </w:pPr>
+      <w:r>
+        <w:t>Ví dụ: Lớp "Animal" có phương thức "speak," nhưng không quan tâm đến cách cụ thể từng loài động vật kêu. Các lớp con như "Dog" và "Cat" sẽ cung cấp triển khai cụ thể cho "speak."</w:t>
+      </w:r>
+    </w:p>
+    <w:p>
+      <w:pPr>
+        <w:pStyle w:val="ListParagraph"/>
+        <w:numPr>
+          <w:ilvl w:val="0"/>
+          <w:numId w:val="1"/>
+        </w:numPr>
+      </w:pPr>
+      <w:r>
+        <w:t>Constructor trong lập trình hướng đối tượng là một phương thức đặc biệt trong một lớp được sử dụng để khởi tạo đối tượng của lớp đó. Trong một lớp, có thể có nhiều constructor, nhưng chúng phải có danh sách tham số khác nhau (overloading).</w:t>
+      </w:r>
+    </w:p>
+    <w:p>
+      <w:pPr>
+        <w:pStyle w:val="ListParagraph"/>
+        <w:numPr>
+          <w:ilvl w:val="0"/>
+          <w:numId w:val="1"/>
+        </w:numPr>
+      </w:pPr>
+      <w:r>
+        <w:t>length: Trả về độ dài của chuỗi.</w:t>
+      </w:r>
+    </w:p>
+    <w:p>
+      <w:pPr>
+        <w:ind w:left="720"/>
+      </w:pPr>
+      <w:r>
+        <w:t>slice(start, end): Tương tự substring và hỗ trợ index âm.</w:t>
+      </w:r>
+    </w:p>
+    <w:p>
+      <w:pPr>
+        <w:ind w:left="720"/>
+      </w:pPr>
+      <w:r>
+        <w:t>indexOf(searchValue, startIndex): Tìm vị trí đầu tiên của searchValue trong chuỗi.</w:t>
+      </w:r>
+    </w:p>
+    <w:p>
+      <w:pPr>
+        <w:pStyle w:val="ListParagraph"/>
+        <w:numPr>
+          <w:ilvl w:val="0"/>
+          <w:numId w:val="1"/>
+        </w:numPr>
+      </w:pPr>
+      <w:r>
+        <w:t>var canvas = document.getElementById("myCanvas");</w:t>
+      </w:r>
+      <w:r>
+        <w:t xml:space="preserve"> </w:t>
+      </w:r>
+      <w:r>
+        <w:t>//Lấy tham chiếu</w:t>
+      </w:r>
+      <w:r>
+        <w:br/>
+      </w:r>
+      <w:r>
+        <w:t>var context = canvas.getContext("2d");</w:t>
+      </w:r>
+      <w:r>
+        <w:t xml:space="preserve"> //Lấy 1 ngữ cảnh</w:t>
+      </w:r>
+      <w:r>
+        <w:br/>
+      </w:r>
+      <w:r>
+        <w:t>context.beginPath(); // Bắt đầu một đường vẽ mới</w:t>
+      </w:r>
+      <w:r>
+        <w:br/>
+      </w:r>
+      <w:r>
+        <w:t>context.arc(150, 150, 50, 0, 2 * Math.PI);</w:t>
+      </w:r>
+      <w:r>
+        <w:t xml:space="preserve"> //tọa độ x,y;bán kính;góc bắt           đầu; góc kết thúc.</w:t>
+      </w:r>
+      <w:r>
+        <w:br/>
+      </w:r>
+      <w:r>
+        <w:t>context.stroke(); // Vẽ đường viền</w:t>
       </w:r>
     </w:p>
     <w:p>
@@ -1851,6 +2518,123 @@
     </w:lvl>
   </w:abstractNum>
   <w:abstractNum w:abstractNumId="3" w15:restartNumberingAfterBreak="0">
+    <w:nsid w:val="424F06A9"/>
+    <w:multiLevelType w:val="multilevel"/>
+    <w:tmpl w:val="443E8910"/>
+    <w:lvl w:ilvl="0">
+      <w:start w:val="1"/>
+      <w:numFmt w:val="decimal"/>
+      <w:lvlText w:val="%1."/>
+      <w:lvlJc w:val="left"/>
+      <w:pPr>
+        <w:tabs>
+          <w:tab w:val="num" w:pos="720"/>
+        </w:tabs>
+        <w:ind w:left="720" w:hanging="360"/>
+      </w:pPr>
+    </w:lvl>
+    <w:lvl w:ilvl="1">
+      <w:start w:val="1"/>
+      <w:numFmt w:val="bullet"/>
+      <w:lvlText w:val=""/>
+      <w:lvlJc w:val="left"/>
+      <w:pPr>
+        <w:tabs>
+          <w:tab w:val="num" w:pos="1440"/>
+        </w:tabs>
+        <w:ind w:left="1440" w:hanging="360"/>
+      </w:pPr>
+      <w:rPr>
+        <w:rFonts w:ascii="Symbol" w:hAnsi="Symbol" w:hint="default"/>
+        <w:sz w:val="20"/>
+      </w:rPr>
+    </w:lvl>
+    <w:lvl w:ilvl="2" w:tentative="1">
+      <w:start w:val="1"/>
+      <w:numFmt w:val="decimal"/>
+      <w:lvlText w:val="%3."/>
+      <w:lvlJc w:val="left"/>
+      <w:pPr>
+        <w:tabs>
+          <w:tab w:val="num" w:pos="2160"/>
+        </w:tabs>
+        <w:ind w:left="2160" w:hanging="360"/>
+      </w:pPr>
+    </w:lvl>
+    <w:lvl w:ilvl="3" w:tentative="1">
+      <w:start w:val="1"/>
+      <w:numFmt w:val="decimal"/>
+      <w:lvlText w:val="%4."/>
+      <w:lvlJc w:val="left"/>
+      <w:pPr>
+        <w:tabs>
+          <w:tab w:val="num" w:pos="2880"/>
+        </w:tabs>
+        <w:ind w:left="2880" w:hanging="360"/>
+      </w:pPr>
+    </w:lvl>
+    <w:lvl w:ilvl="4" w:tentative="1">
+      <w:start w:val="1"/>
+      <w:numFmt w:val="decimal"/>
+      <w:lvlText w:val="%5."/>
+      <w:lvlJc w:val="left"/>
+      <w:pPr>
+        <w:tabs>
+          <w:tab w:val="num" w:pos="3600"/>
+        </w:tabs>
+        <w:ind w:left="3600" w:hanging="360"/>
+      </w:pPr>
+    </w:lvl>
+    <w:lvl w:ilvl="5" w:tentative="1">
+      <w:start w:val="1"/>
+      <w:numFmt w:val="decimal"/>
+      <w:lvlText w:val="%6."/>
+      <w:lvlJc w:val="left"/>
+      <w:pPr>
+        <w:tabs>
+          <w:tab w:val="num" w:pos="4320"/>
+        </w:tabs>
+        <w:ind w:left="4320" w:hanging="360"/>
+      </w:pPr>
+    </w:lvl>
+    <w:lvl w:ilvl="6" w:tentative="1">
+      <w:start w:val="1"/>
+      <w:numFmt w:val="decimal"/>
+      <w:lvlText w:val="%7."/>
+      <w:lvlJc w:val="left"/>
+      <w:pPr>
+        <w:tabs>
+          <w:tab w:val="num" w:pos="5040"/>
+        </w:tabs>
+        <w:ind w:left="5040" w:hanging="360"/>
+      </w:pPr>
+    </w:lvl>
+    <w:lvl w:ilvl="7" w:tentative="1">
+      <w:start w:val="1"/>
+      <w:numFmt w:val="decimal"/>
+      <w:lvlText w:val="%8."/>
+      <w:lvlJc w:val="left"/>
+      <w:pPr>
+        <w:tabs>
+          <w:tab w:val="num" w:pos="5760"/>
+        </w:tabs>
+        <w:ind w:left="5760" w:hanging="360"/>
+      </w:pPr>
+    </w:lvl>
+    <w:lvl w:ilvl="8" w:tentative="1">
+      <w:start w:val="1"/>
+      <w:numFmt w:val="decimal"/>
+      <w:lvlText w:val="%9."/>
+      <w:lvlJc w:val="left"/>
+      <w:pPr>
+        <w:tabs>
+          <w:tab w:val="num" w:pos="6480"/>
+        </w:tabs>
+        <w:ind w:left="6480" w:hanging="360"/>
+      </w:pPr>
+    </w:lvl>
+  </w:abstractNum>
+  <w:abstractNum w:abstractNumId="4" w15:restartNumberingAfterBreak="0">
     <w:nsid w:val="77C057ED"/>
     <w:multiLevelType w:val="hybridMultilevel"/>
     <w:tmpl w:val="A5764E1E"/>
@@ -1941,7 +2725,7 @@
       </w:pPr>
     </w:lvl>
   </w:abstractNum>
-  <w:abstractNum w:abstractNumId="4" w15:restartNumberingAfterBreak="0">
+  <w:abstractNum w:abstractNumId="5" w15:restartNumberingAfterBreak="0">
     <w:nsid w:val="7FC57548"/>
     <w:multiLevelType w:val="hybridMultilevel"/>
     <w:tmpl w:val="EBAA8E32"/>
@@ -1959,7 +2743,7 @@
         <w:bCs/>
       </w:rPr>
     </w:lvl>
-    <w:lvl w:ilvl="1" w:tplc="042A0019" w:tentative="1">
+    <w:lvl w:ilvl="1" w:tplc="042A0019">
       <w:start w:val="1"/>
       <w:numFmt w:val="lowerLetter"/>
       <w:lvlText w:val="%2."/>
@@ -2033,10 +2817,10 @@
     </w:lvl>
   </w:abstractNum>
   <w:num w:numId="1" w16cid:durableId="1906602764">
-    <w:abstractNumId w:val="4"/>
+    <w:abstractNumId w:val="5"/>
   </w:num>
   <w:num w:numId="2" w16cid:durableId="1948728562">
-    <w:abstractNumId w:val="3"/>
+    <w:abstractNumId w:val="4"/>
   </w:num>
   <w:num w:numId="3" w16cid:durableId="1052971613">
     <w:abstractNumId w:val="1"/>
@@ -2046,6 +2830,9 @@
   </w:num>
   <w:num w:numId="5" w16cid:durableId="1465002011">
     <w:abstractNumId w:val="2"/>
+  </w:num>
+  <w:num w:numId="6" w16cid:durableId="884293392">
+    <w:abstractNumId w:val="3"/>
   </w:num>
 </w:numbering>
 </file>
